--- a/Lab-1.docx
+++ b/Lab-1.docx
@@ -2945,7 +2945,7 @@
       <w:pPr>
         <w:spacing w:line="300" w:lineRule="auto"/>
         <w:rPr>
-          <w:rFonts w:ascii="Times New Roman" w:eastAsia="宋体" w:hAnsi="Times New Roman" w:cs="Times New Roman" w:hint="eastAsia"/>
+          <w:rFonts w:ascii="Times New Roman" w:eastAsia="宋体" w:hAnsi="Times New Roman" w:cs="Times New Roman"/>
           <w:sz w:val="24"/>
           <w:szCs w:val="24"/>
         </w:rPr>
@@ -3037,7 +3037,7 @@
       <w:pPr>
         <w:spacing w:line="300" w:lineRule="auto"/>
         <w:rPr>
-          <w:rFonts w:ascii="Times New Roman" w:eastAsia="宋体" w:hAnsi="Times New Roman" w:cs="Times New Roman" w:hint="eastAsia"/>
+          <w:rFonts w:ascii="Times New Roman" w:eastAsia="宋体" w:hAnsi="Times New Roman" w:cs="Times New Roman"/>
           <w:sz w:val="24"/>
           <w:szCs w:val="24"/>
         </w:rPr>
@@ -3920,11 +3920,6 @@
       </w:r>
     </w:p>
     <w:p>
-      <w:pPr>
-        <w:rPr>
-          <w:rFonts w:hint="eastAsia"/>
-        </w:rPr>
-      </w:pPr>
       <w:r>
         <w:rPr>
           <w:rFonts w:ascii="微软雅黑" w:eastAsia="微软雅黑" w:hAnsi="微软雅黑" w:hint="eastAsia"/>
@@ -4039,74 +4034,134 @@
         <w:spacing w:line="300" w:lineRule="auto"/>
         <w:ind w:firstLine="420"/>
         <w:rPr>
+          <w:rFonts w:ascii="Times New Roman" w:eastAsia="宋体" w:hAnsi="Times New Roman" w:cs="Times New Roman" w:hint="eastAsia"/>
+          <w:sz w:val="24"/>
+          <w:szCs w:val="24"/>
+        </w:rPr>
+      </w:pPr>
+      <w:r>
+        <w:rPr>
+          <w:rFonts w:ascii="Times New Roman" w:eastAsia="宋体" w:hAnsi="Times New Roman" w:cs="Times New Roman" w:hint="eastAsia"/>
+          <w:sz w:val="24"/>
+          <w:szCs w:val="24"/>
+        </w:rPr>
+        <w:t>在想要获取的位置右键</w:t>
+      </w:r>
+      <w:r>
+        <w:rPr>
+          <w:rFonts w:ascii="Times New Roman" w:eastAsia="宋体" w:hAnsi="Times New Roman" w:cs="Times New Roman" w:hint="eastAsia"/>
+          <w:sz w:val="24"/>
+          <w:szCs w:val="24"/>
+        </w:rPr>
+        <w:t>,</w:t>
+      </w:r>
+      <w:proofErr w:type="spellStart"/>
+      <w:r>
+        <w:rPr>
           <w:rFonts w:ascii="Times New Roman" w:eastAsia="宋体" w:hAnsi="Times New Roman" w:cs="Times New Roman"/>
           <w:sz w:val="24"/>
           <w:szCs w:val="24"/>
         </w:rPr>
-      </w:pPr>
-      <w:r>
-        <w:rPr>
-          <w:rFonts w:ascii="Times New Roman" w:eastAsia="宋体" w:hAnsi="Times New Roman" w:cs="Times New Roman" w:hint="eastAsia"/>
-          <w:sz w:val="24"/>
-          <w:szCs w:val="24"/>
-        </w:rPr>
-        <w:t>如何从</w:t>
-      </w:r>
-      <w:r>
-        <w:rPr>
-          <w:rFonts w:ascii="Times New Roman" w:eastAsia="宋体" w:hAnsi="Times New Roman" w:cs="Times New Roman" w:hint="eastAsia"/>
-          <w:sz w:val="24"/>
-          <w:szCs w:val="24"/>
-        </w:rPr>
-        <w:t>GitHub</w:t>
-      </w:r>
-      <w:r>
-        <w:rPr>
-          <w:rFonts w:ascii="Times New Roman" w:eastAsia="宋体" w:hAnsi="Times New Roman" w:cs="Times New Roman" w:hint="eastAsia"/>
-          <w:sz w:val="24"/>
-          <w:szCs w:val="24"/>
-        </w:rPr>
-        <w:t>获取该任务的代码</w:t>
-      </w:r>
-      <w:r>
-        <w:rPr>
-          <w:rFonts w:ascii="Times New Roman" w:eastAsia="宋体" w:hAnsi="Times New Roman" w:cs="Times New Roman" w:hint="eastAsia"/>
-          <w:sz w:val="24"/>
-          <w:szCs w:val="24"/>
-        </w:rPr>
-        <w:t>、在本地创建</w:t>
-      </w:r>
-      <w:r>
-        <w:rPr>
-          <w:rFonts w:ascii="Times New Roman" w:eastAsia="宋体" w:hAnsi="Times New Roman" w:cs="Times New Roman" w:hint="eastAsia"/>
-          <w:sz w:val="24"/>
-          <w:szCs w:val="24"/>
-        </w:rPr>
-        <w:t>git</w:t>
-      </w:r>
-      <w:r>
-        <w:rPr>
-          <w:rFonts w:ascii="Times New Roman" w:eastAsia="宋体" w:hAnsi="Times New Roman" w:cs="Times New Roman" w:hint="eastAsia"/>
-          <w:sz w:val="24"/>
-          <w:szCs w:val="24"/>
-        </w:rPr>
-        <w:t>仓库、使用</w:t>
-      </w:r>
-      <w:r>
-        <w:rPr>
-          <w:rFonts w:ascii="Times New Roman" w:eastAsia="宋体" w:hAnsi="Times New Roman" w:cs="Times New Roman" w:hint="eastAsia"/>
-          <w:sz w:val="24"/>
-          <w:szCs w:val="24"/>
-        </w:rPr>
-        <w:t>git</w:t>
-      </w:r>
-      <w:r>
-        <w:rPr>
-          <w:rFonts w:ascii="Times New Roman" w:eastAsia="宋体" w:hAnsi="Times New Roman" w:cs="Times New Roman" w:hint="eastAsia"/>
-          <w:sz w:val="24"/>
-          <w:szCs w:val="24"/>
-        </w:rPr>
-        <w:t>管理本地开发。</w:t>
+        <w:t>gitbash</w:t>
+      </w:r>
+      <w:proofErr w:type="spellEnd"/>
+      <w:r>
+        <w:rPr>
+          <w:rFonts w:ascii="Times New Roman" w:eastAsia="宋体" w:hAnsi="Times New Roman" w:cs="Times New Roman"/>
+          <w:sz w:val="24"/>
+          <w:szCs w:val="24"/>
+        </w:rPr>
+        <w:t xml:space="preserve"> here</w:t>
+      </w:r>
+      <w:r>
+        <w:rPr>
+          <w:rFonts w:ascii="Times New Roman" w:eastAsia="宋体" w:hAnsi="Times New Roman" w:cs="Times New Roman" w:hint="eastAsia"/>
+          <w:sz w:val="24"/>
+          <w:szCs w:val="24"/>
+        </w:rPr>
+        <w:t>输入</w:t>
+      </w:r>
+      <w:r>
+        <w:rPr>
+          <w:rFonts w:ascii="Times New Roman" w:eastAsia="宋体" w:hAnsi="Times New Roman" w:cs="Times New Roman" w:hint="eastAsia"/>
+          <w:sz w:val="24"/>
+          <w:szCs w:val="24"/>
+        </w:rPr>
+        <w:t>g</w:t>
+      </w:r>
+      <w:r>
+        <w:rPr>
+          <w:rFonts w:ascii="Times New Roman" w:eastAsia="宋体" w:hAnsi="Times New Roman" w:cs="Times New Roman"/>
+          <w:sz w:val="24"/>
+          <w:szCs w:val="24"/>
+        </w:rPr>
+        <w:t>it clone</w:t>
+      </w:r>
+      <w:r>
+        <w:rPr>
+          <w:rFonts w:ascii="Times New Roman" w:eastAsia="宋体" w:hAnsi="Times New Roman" w:cs="Times New Roman" w:hint="eastAsia"/>
+          <w:sz w:val="24"/>
+          <w:szCs w:val="24"/>
+        </w:rPr>
+        <w:t>加所给网址</w:t>
+      </w:r>
+      <w:r>
+        <w:rPr>
+          <w:rFonts w:ascii="Times New Roman" w:eastAsia="宋体" w:hAnsi="Times New Roman" w:cs="Times New Roman" w:hint="eastAsia"/>
+          <w:sz w:val="24"/>
+          <w:szCs w:val="24"/>
+        </w:rPr>
+        <w:t>,</w:t>
+      </w:r>
+      <w:r>
+        <w:rPr>
+          <w:rFonts w:ascii="Times New Roman" w:eastAsia="宋体" w:hAnsi="Times New Roman" w:cs="Times New Roman"/>
+          <w:sz w:val="24"/>
+          <w:szCs w:val="24"/>
+        </w:rPr>
+        <w:t xml:space="preserve">git </w:t>
+      </w:r>
+      <w:proofErr w:type="spellStart"/>
+      <w:r>
+        <w:rPr>
+          <w:rFonts w:ascii="Times New Roman" w:eastAsia="宋体" w:hAnsi="Times New Roman" w:cs="Times New Roman"/>
+          <w:sz w:val="24"/>
+          <w:szCs w:val="24"/>
+        </w:rPr>
+        <w:t>init</w:t>
+      </w:r>
+      <w:proofErr w:type="spellEnd"/>
+      <w:r>
+        <w:rPr>
+          <w:rFonts w:ascii="Times New Roman" w:eastAsia="宋体" w:hAnsi="Times New Roman" w:cs="Times New Roman" w:hint="eastAsia"/>
+          <w:sz w:val="24"/>
+          <w:szCs w:val="24"/>
+        </w:rPr>
+        <w:t>来创建本地</w:t>
+      </w:r>
+      <w:r>
+        <w:rPr>
+          <w:rFonts w:ascii="Times New Roman" w:eastAsia="宋体" w:hAnsi="Times New Roman" w:cs="Times New Roman" w:hint="eastAsia"/>
+          <w:sz w:val="24"/>
+          <w:szCs w:val="24"/>
+        </w:rPr>
+        <w:t>g</w:t>
+      </w:r>
+      <w:r>
+        <w:rPr>
+          <w:rFonts w:ascii="Times New Roman" w:eastAsia="宋体" w:hAnsi="Times New Roman" w:cs="Times New Roman"/>
+          <w:sz w:val="24"/>
+          <w:szCs w:val="24"/>
+        </w:rPr>
+        <w:t>it</w:t>
+      </w:r>
+      <w:r>
+        <w:rPr>
+          <w:rFonts w:ascii="Times New Roman" w:eastAsia="宋体" w:hAnsi="Times New Roman" w:cs="Times New Roman" w:hint="eastAsia"/>
+          <w:sz w:val="24"/>
+          <w:szCs w:val="24"/>
+        </w:rPr>
+        <w:t>仓库</w:t>
       </w:r>
     </w:p>
     <w:p>
@@ -4199,13 +4254,27 @@
         <w:rPr>
           <w:rFonts w:hint="eastAsia"/>
         </w:rPr>
-        <w:t>方案：正好是上个</w:t>
-      </w:r>
-      <w:r>
-        <w:rPr>
-          <w:rFonts w:hint="eastAsia"/>
-        </w:rPr>
-        <w:t>方法反过来求解即可</w:t>
+        <w:t>方案：</w:t>
+      </w:r>
+      <w:r>
+        <w:rPr>
+          <w:rFonts w:hint="eastAsia"/>
+        </w:rPr>
+        <w:t>根据角度计算出每一个外角的度数,利用多边形外角和</w:t>
+      </w:r>
+      <w:proofErr w:type="gramStart"/>
+      <w:r>
+        <w:rPr>
+          <w:rFonts w:hint="eastAsia"/>
+        </w:rPr>
+        <w:t>恒为</w:t>
+      </w:r>
+      <w:proofErr w:type="gramEnd"/>
+      <w:r>
+        <w:rPr>
+          <w:rFonts w:hint="eastAsia"/>
+        </w:rPr>
+        <w:t>360度求得有多少个外角,即有多少个内角,多少条边.</w:t>
       </w:r>
     </w:p>
     <w:p>
@@ -4325,6 +4394,7 @@
           <w:rFonts w:ascii="Times New Roman" w:hAnsi="Times New Roman" w:cs="Times New Roman"/>
           <w:sz w:val="24"/>
         </w:rPr>
+        <w:lastRenderedPageBreak/>
         <w:t xml:space="preserve">Problem 6: </w:t>
       </w:r>
       <w:bookmarkEnd w:id="13"/>
@@ -4343,6 +4413,11 @@
       <w:proofErr w:type="spellEnd"/>
     </w:p>
     <w:p>
+      <w:pPr>
+        <w:rPr>
+          <w:rFonts w:hint="eastAsia"/>
+        </w:rPr>
+      </w:pPr>
       <w:r>
         <w:rPr>
           <w:rFonts w:hint="eastAsia"/>
@@ -4371,8 +4446,34 @@
         <w:rPr>
           <w:rFonts w:hint="eastAsia"/>
         </w:rPr>
-        <w:lastRenderedPageBreak/>
-        <w:t>但需要注意的是本题为0的角度和极坐标为0的角度不一样，所以需要在转换后</w:t>
+        <w:t>困难:</w:t>
+      </w:r>
+      <w:r>
+        <w:rPr>
+          <w:rFonts w:hint="eastAsia"/>
+        </w:rPr>
+        <w:t>需要注意的是本题为0的角度和极坐标为0的角度不一样，</w:t>
+      </w:r>
+      <w:r>
+        <w:rPr>
+          <w:rFonts w:hint="eastAsia"/>
+        </w:rPr>
+        <w:t>第一次写好程序后,</w:t>
+      </w:r>
+      <w:r>
+        <w:t>test</w:t>
+      </w:r>
+      <w:r>
+        <w:rPr>
+          <w:rFonts w:hint="eastAsia"/>
+        </w:rPr>
+        <w:t>没有通过,在观察输出后发现了问题,</w:t>
+      </w:r>
+      <w:r>
+        <w:rPr>
+          <w:rFonts w:hint="eastAsia"/>
+        </w:rPr>
+        <w:t>所以需要在转换后</w:t>
       </w:r>
       <w:proofErr w:type="gramStart"/>
       <w:r>
@@ -4639,11 +4740,6 @@
       </w:r>
     </w:p>
     <w:p>
-      <w:pPr>
-        <w:rPr>
-          <w:rFonts w:hint="eastAsia"/>
-        </w:rPr>
-      </w:pPr>
       <w:r>
         <w:rPr>
           <w:rFonts w:hint="eastAsia"/>
@@ -4822,6 +4918,7 @@
           <w:rFonts w:ascii="Times New Roman" w:hAnsi="Times New Roman" w:cs="Times New Roman" w:hint="eastAsia"/>
           <w:sz w:val="24"/>
         </w:rPr>
+        <w:lastRenderedPageBreak/>
         <w:t>设计</w:t>
       </w:r>
       <w:r>
@@ -4916,7 +5013,6 @@
         <w:rPr>
           <w:rFonts w:hint="eastAsia"/>
         </w:rPr>
-        <w:lastRenderedPageBreak/>
         <w:t>获取两人之间的最短距离：采用F</w:t>
       </w:r>
       <w:r>
@@ -5175,6 +5271,7 @@
         <w:ind w:firstLine="420"/>
       </w:pPr>
       <w:r>
+        <w:lastRenderedPageBreak/>
         <w:t>Ross</w:t>
       </w:r>
       <w:r>
@@ -5258,7 +5355,6 @@
           <w:rFonts w:ascii="Times New Roman" w:hAnsi="Times New Roman" w:cs="Times New Roman" w:hint="eastAsia"/>
           <w:sz w:val="24"/>
         </w:rPr>
-        <w:lastRenderedPageBreak/>
         <w:t>设计</w:t>
       </w:r>
       <w:r>
@@ -5383,9 +5479,7 @@
         </w:rPr>
         <w:t>选作，额外记分）</w:t>
       </w:r>
-      <w:bookmarkStart w:id="26" w:name="_GoBack"/>
       <w:bookmarkEnd w:id="25"/>
-      <w:bookmarkEnd w:id="26"/>
     </w:p>
     <w:p>
       <w:pPr>
@@ -5403,7 +5497,16 @@
           <w:sz w:val="24"/>
           <w:szCs w:val="24"/>
         </w:rPr>
-        <w:t>本实验是一个有实际意义的问题，他选取社交网络的背景，研究人与人之间关注与被关注，关注者的多少决定了此人的受欢迎程度，其中还包括推测某人可能关注了谁，我拓展的功能是将关注同一个话题的人同时检索出来放在一起，还是用到了正则表达式。</w:t>
+        <w:t>本实验是一个有实际意义的问题，他选取社交网络的背景，研究人与人之间关注与被关注，关注者的多少决定了此人的受欢迎程度，其中还包括推测某人可</w:t>
+      </w:r>
+      <w:r>
+        <w:rPr>
+          <w:rFonts w:ascii="Times New Roman" w:eastAsia="宋体" w:hAnsi="Times New Roman" w:cs="Times New Roman" w:hint="eastAsia"/>
+          <w:sz w:val="24"/>
+          <w:szCs w:val="24"/>
+        </w:rPr>
+        <w:lastRenderedPageBreak/>
+        <w:t>能关注了谁，我拓展的功能是将关注同一个话题的人同时检索出来放在一起，还是用到了正则表达式。</w:t>
       </w:r>
     </w:p>
     <w:p>
@@ -5504,7 +5607,6 @@
         <w:rPr>
           <w:noProof/>
         </w:rPr>
-        <w:lastRenderedPageBreak/>
         <w:drawing>
           <wp:inline distT="0" distB="0" distL="0" distR="0" wp14:anchorId="424520DC" wp14:editId="710A6180">
             <wp:extent cx="5060118" cy="281964"/>
@@ -5758,6 +5860,7 @@
         <w:pStyle w:val="3"/>
       </w:pPr>
       <w:r>
+        <w:lastRenderedPageBreak/>
         <w:t xml:space="preserve">Problem3 </w:t>
       </w:r>
       <w:proofErr w:type="spellStart"/>
@@ -5948,7 +6051,6 @@
         <w:pStyle w:val="3"/>
       </w:pPr>
       <w:r>
-        <w:lastRenderedPageBreak/>
         <w:t xml:space="preserve">Problem 4 </w:t>
       </w:r>
       <w:proofErr w:type="spellStart"/>
@@ -6000,7 +6102,7 @@
           <w:sz w:val="36"/>
         </w:rPr>
       </w:pPr>
-      <w:bookmarkStart w:id="27" w:name="_Toc506282577"/>
+      <w:bookmarkStart w:id="26" w:name="_Toc506282577"/>
       <w:r>
         <w:rPr>
           <w:rFonts w:ascii="Times New Roman" w:hAnsi="Times New Roman" w:cs="Times New Roman"/>
@@ -6008,7 +6110,7 @@
         </w:rPr>
         <w:t>实验进度记录</w:t>
       </w:r>
-      <w:bookmarkEnd w:id="27"/>
+      <w:bookmarkEnd w:id="26"/>
     </w:p>
     <w:p>
       <w:pPr>
@@ -7166,15 +7268,16 @@
           <w:sz w:val="36"/>
         </w:rPr>
       </w:pPr>
-      <w:bookmarkStart w:id="28" w:name="_Toc506282578"/>
+      <w:bookmarkStart w:id="27" w:name="_Toc506282578"/>
       <w:r>
         <w:rPr>
           <w:rFonts w:ascii="Times New Roman" w:hAnsi="Times New Roman" w:cs="Times New Roman"/>
           <w:sz w:val="36"/>
         </w:rPr>
+        <w:lastRenderedPageBreak/>
         <w:t>实验过程中遇到的困难与解决途径</w:t>
       </w:r>
-      <w:bookmarkEnd w:id="28"/>
+      <w:bookmarkEnd w:id="27"/>
     </w:p>
     <w:p>
       <w:r>
@@ -7291,13 +7394,12 @@
           <w:sz w:val="36"/>
         </w:rPr>
       </w:pPr>
-      <w:bookmarkStart w:id="29" w:name="_Toc506282579"/>
+      <w:bookmarkStart w:id="28" w:name="_Toc506282579"/>
       <w:r>
         <w:rPr>
           <w:rFonts w:ascii="Times New Roman" w:hAnsi="Times New Roman" w:cs="Times New Roman"/>
           <w:sz w:val="36"/>
         </w:rPr>
-        <w:lastRenderedPageBreak/>
         <w:t>实验过程中收获的经验</w:t>
       </w:r>
       <w:r>
@@ -7321,7 +7423,7 @@
         </w:rPr>
         <w:t>、感想</w:t>
       </w:r>
-      <w:bookmarkEnd w:id="29"/>
+      <w:bookmarkEnd w:id="28"/>
     </w:p>
     <w:p>
       <w:pPr>
@@ -7459,49 +7561,53 @@
     <w:p>
       <w:pPr>
         <w:pStyle w:val="a7"/>
-        <w:numPr>
-          <w:ilvl w:val="0"/>
-          <w:numId w:val="13"/>
-        </w:numPr>
         <w:spacing w:line="300" w:lineRule="auto"/>
-        <w:ind w:firstLineChars="0"/>
-        <w:rPr>
-          <w:rFonts w:ascii="Times New Roman" w:eastAsia="宋体" w:hAnsi="Times New Roman" w:cs="Times New Roman"/>
-          <w:sz w:val="24"/>
-          <w:szCs w:val="24"/>
-        </w:rPr>
-      </w:pPr>
-      <w:r>
-        <w:rPr>
-          <w:rFonts w:ascii="Times New Roman" w:eastAsia="宋体" w:hAnsi="Times New Roman" w:cs="Times New Roman" w:hint="eastAsia"/>
-          <w:sz w:val="24"/>
-          <w:szCs w:val="24"/>
-        </w:rPr>
-        <w:t>关于</w:t>
-      </w:r>
-      <w:r>
-        <w:rPr>
-          <w:rFonts w:ascii="Times New Roman" w:eastAsia="宋体" w:hAnsi="Times New Roman" w:cs="Times New Roman" w:hint="eastAsia"/>
-          <w:sz w:val="24"/>
-          <w:szCs w:val="24"/>
-        </w:rPr>
-        <w:t>Eclipse</w:t>
-      </w:r>
-      <w:r>
-        <w:rPr>
-          <w:rFonts w:ascii="Times New Roman" w:eastAsia="宋体" w:hAnsi="Times New Roman" w:cs="Times New Roman"/>
-          <w:sz w:val="24"/>
-          <w:szCs w:val="24"/>
-        </w:rPr>
-        <w:t xml:space="preserve"> </w:t>
-      </w:r>
-      <w:r>
-        <w:rPr>
-          <w:rFonts w:ascii="Times New Roman" w:eastAsia="宋体" w:hAnsi="Times New Roman" w:cs="Times New Roman" w:hint="eastAsia"/>
-          <w:sz w:val="24"/>
-          <w:szCs w:val="24"/>
-        </w:rPr>
-        <w:t>IDE</w:t>
+        <w:ind w:left="780" w:firstLineChars="0" w:firstLine="0"/>
+        <w:rPr>
+          <w:rFonts w:ascii="Times New Roman" w:eastAsia="宋体" w:hAnsi="Times New Roman" w:cs="Times New Roman" w:hint="eastAsia"/>
+          <w:sz w:val="24"/>
+          <w:szCs w:val="24"/>
+        </w:rPr>
+      </w:pPr>
+      <w:r>
+        <w:rPr>
+          <w:rFonts w:ascii="Times New Roman" w:eastAsia="宋体" w:hAnsi="Times New Roman" w:cs="Times New Roman" w:hint="eastAsia"/>
+          <w:sz w:val="24"/>
+          <w:szCs w:val="24"/>
+        </w:rPr>
+        <w:t>第一次学习还不是很熟练</w:t>
+      </w:r>
+      <w:r>
+        <w:rPr>
+          <w:rFonts w:ascii="Times New Roman" w:eastAsia="宋体" w:hAnsi="Times New Roman" w:cs="Times New Roman" w:hint="eastAsia"/>
+          <w:sz w:val="24"/>
+          <w:szCs w:val="24"/>
+        </w:rPr>
+        <w:t>,</w:t>
+      </w:r>
+      <w:r>
+        <w:rPr>
+          <w:rFonts w:ascii="Times New Roman" w:eastAsia="宋体" w:hAnsi="Times New Roman" w:cs="Times New Roman" w:hint="eastAsia"/>
+          <w:sz w:val="24"/>
+          <w:szCs w:val="24"/>
+        </w:rPr>
+        <w:t>与之前学过的</w:t>
+      </w:r>
+      <w:r>
+        <w:rPr>
+          <w:rFonts w:ascii="Times New Roman" w:eastAsia="宋体" w:hAnsi="Times New Roman" w:cs="Times New Roman" w:hint="eastAsia"/>
+          <w:sz w:val="24"/>
+          <w:szCs w:val="24"/>
+        </w:rPr>
+        <w:t>C</w:t>
+      </w:r>
+      <w:r>
+        <w:rPr>
+          <w:rFonts w:ascii="Times New Roman" w:eastAsia="宋体" w:hAnsi="Times New Roman" w:cs="Times New Roman" w:hint="eastAsia"/>
+          <w:sz w:val="24"/>
+          <w:szCs w:val="24"/>
+        </w:rPr>
+        <w:t>语言感觉有很大的不同</w:t>
       </w:r>
     </w:p>
     <w:p>
@@ -7533,7 +7639,101 @@
           <w:sz w:val="24"/>
           <w:szCs w:val="24"/>
         </w:rPr>
-        <w:t>Git</w:t>
+        <w:t>Eclipse</w:t>
+      </w:r>
+      <w:r>
+        <w:rPr>
+          <w:rFonts w:ascii="Times New Roman" w:eastAsia="宋体" w:hAnsi="Times New Roman" w:cs="Times New Roman"/>
+          <w:sz w:val="24"/>
+          <w:szCs w:val="24"/>
+        </w:rPr>
+        <w:t xml:space="preserve"> </w:t>
+      </w:r>
+      <w:r>
+        <w:rPr>
+          <w:rFonts w:ascii="Times New Roman" w:eastAsia="宋体" w:hAnsi="Times New Roman" w:cs="Times New Roman" w:hint="eastAsia"/>
+          <w:sz w:val="24"/>
+          <w:szCs w:val="24"/>
+        </w:rPr>
+        <w:t>IDE</w:t>
+      </w:r>
+    </w:p>
+    <w:p>
+      <w:pPr>
+        <w:pStyle w:val="a7"/>
+        <w:spacing w:line="300" w:lineRule="auto"/>
+        <w:ind w:left="780" w:firstLineChars="0" w:firstLine="0"/>
+        <w:rPr>
+          <w:rFonts w:ascii="Times New Roman" w:eastAsia="宋体" w:hAnsi="Times New Roman" w:cs="Times New Roman" w:hint="eastAsia"/>
+          <w:sz w:val="24"/>
+          <w:szCs w:val="24"/>
+        </w:rPr>
+      </w:pPr>
+      <w:r>
+        <w:rPr>
+          <w:rFonts w:ascii="Times New Roman" w:eastAsia="宋体" w:hAnsi="Times New Roman" w:cs="Times New Roman" w:hint="eastAsia"/>
+          <w:sz w:val="24"/>
+          <w:szCs w:val="24"/>
+        </w:rPr>
+        <w:t>下载花了一下午的时间因为之前安装过</w:t>
+      </w:r>
+      <w:proofErr w:type="spellStart"/>
+      <w:r>
+        <w:rPr>
+          <w:rFonts w:ascii="Times New Roman" w:eastAsia="宋体" w:hAnsi="Times New Roman" w:cs="Times New Roman" w:hint="eastAsia"/>
+          <w:sz w:val="24"/>
+          <w:szCs w:val="24"/>
+        </w:rPr>
+        <w:t>j</w:t>
+      </w:r>
+      <w:r>
+        <w:rPr>
+          <w:rFonts w:ascii="Times New Roman" w:eastAsia="宋体" w:hAnsi="Times New Roman" w:cs="Times New Roman"/>
+          <w:sz w:val="24"/>
+          <w:szCs w:val="24"/>
+        </w:rPr>
+        <w:t>dk</w:t>
+      </w:r>
+      <w:proofErr w:type="spellEnd"/>
+      <w:r>
+        <w:rPr>
+          <w:rFonts w:ascii="Times New Roman" w:eastAsia="宋体" w:hAnsi="Times New Roman" w:cs="Times New Roman" w:hint="eastAsia"/>
+          <w:sz w:val="24"/>
+          <w:szCs w:val="24"/>
+        </w:rPr>
+        <w:t>的其他版本</w:t>
+      </w:r>
+      <w:r>
+        <w:rPr>
+          <w:rFonts w:ascii="Times New Roman" w:eastAsia="宋体" w:hAnsi="Times New Roman" w:cs="Times New Roman" w:hint="eastAsia"/>
+          <w:sz w:val="24"/>
+          <w:szCs w:val="24"/>
+        </w:rPr>
+        <w:t>,</w:t>
+      </w:r>
+      <w:r>
+        <w:rPr>
+          <w:rFonts w:ascii="Times New Roman" w:eastAsia="宋体" w:hAnsi="Times New Roman" w:cs="Times New Roman" w:hint="eastAsia"/>
+          <w:sz w:val="24"/>
+          <w:szCs w:val="24"/>
+        </w:rPr>
+        <w:t>这次又安装了新版本所以安装时费了很长时间</w:t>
+      </w:r>
+      <w:r>
+        <w:rPr>
+          <w:rFonts w:ascii="Times New Roman" w:eastAsia="宋体" w:hAnsi="Times New Roman" w:cs="Times New Roman" w:hint="eastAsia"/>
+          <w:sz w:val="24"/>
+          <w:szCs w:val="24"/>
+        </w:rPr>
+        <w:t>,</w:t>
+      </w:r>
+      <w:r>
+        <w:rPr>
+          <w:rFonts w:ascii="Times New Roman" w:eastAsia="宋体" w:hAnsi="Times New Roman" w:cs="Times New Roman" w:hint="eastAsia"/>
+          <w:sz w:val="24"/>
+          <w:szCs w:val="24"/>
+        </w:rPr>
+        <w:t>最后不得已格式化了电脑</w:t>
       </w:r>
     </w:p>
     <w:p>
@@ -7565,31 +7765,123 @@
           <w:sz w:val="24"/>
           <w:szCs w:val="24"/>
         </w:rPr>
-        <w:t>CMU</w:t>
-      </w:r>
-      <w:r>
-        <w:rPr>
-          <w:rFonts w:ascii="Times New Roman" w:eastAsia="宋体" w:hAnsi="Times New Roman" w:cs="Times New Roman" w:hint="eastAsia"/>
-          <w:sz w:val="24"/>
-          <w:szCs w:val="24"/>
-        </w:rPr>
-        <w:t>和</w:t>
-      </w:r>
-      <w:r>
-        <w:rPr>
-          <w:rFonts w:ascii="Times New Roman" w:eastAsia="宋体" w:hAnsi="Times New Roman" w:cs="Times New Roman" w:hint="eastAsia"/>
-          <w:sz w:val="24"/>
-          <w:szCs w:val="24"/>
-        </w:rPr>
-        <w:t>MIT</w:t>
-      </w:r>
-      <w:r>
-        <w:rPr>
-          <w:rFonts w:ascii="Times New Roman" w:eastAsia="宋体" w:hAnsi="Times New Roman" w:cs="Times New Roman" w:hint="eastAsia"/>
-          <w:sz w:val="24"/>
-          <w:szCs w:val="24"/>
-        </w:rPr>
-        <w:t>的作业</w:t>
+        <w:t>Git</w:t>
+      </w:r>
+    </w:p>
+    <w:p>
+      <w:pPr>
+        <w:pStyle w:val="a7"/>
+        <w:spacing w:line="300" w:lineRule="auto"/>
+        <w:ind w:left="780" w:firstLineChars="0" w:firstLine="0"/>
+        <w:rPr>
+          <w:rFonts w:ascii="Times New Roman" w:eastAsia="宋体" w:hAnsi="Times New Roman" w:cs="Times New Roman" w:hint="eastAsia"/>
+          <w:sz w:val="24"/>
+          <w:szCs w:val="24"/>
+        </w:rPr>
+      </w:pPr>
+      <w:r>
+        <w:rPr>
+          <w:rFonts w:ascii="Times New Roman" w:eastAsia="宋体" w:hAnsi="Times New Roman" w:cs="Times New Roman" w:hint="eastAsia"/>
+          <w:sz w:val="24"/>
+          <w:szCs w:val="24"/>
+        </w:rPr>
+        <w:t>但看指导的</w:t>
+      </w:r>
+      <w:r>
+        <w:rPr>
+          <w:rFonts w:ascii="Times New Roman" w:eastAsia="宋体" w:hAnsi="Times New Roman" w:cs="Times New Roman" w:hint="eastAsia"/>
+          <w:sz w:val="24"/>
+          <w:szCs w:val="24"/>
+        </w:rPr>
+        <w:t>p</w:t>
+      </w:r>
+      <w:r>
+        <w:rPr>
+          <w:rFonts w:ascii="Times New Roman" w:eastAsia="宋体" w:hAnsi="Times New Roman" w:cs="Times New Roman"/>
+          <w:sz w:val="24"/>
+          <w:szCs w:val="24"/>
+        </w:rPr>
+        <w:t>df</w:t>
+      </w:r>
+      <w:r>
+        <w:rPr>
+          <w:rFonts w:ascii="Times New Roman" w:eastAsia="宋体" w:hAnsi="Times New Roman" w:cs="Times New Roman" w:hint="eastAsia"/>
+          <w:sz w:val="24"/>
+          <w:szCs w:val="24"/>
+        </w:rPr>
+        <w:t>也不怎么能弄懂</w:t>
+      </w:r>
+      <w:r>
+        <w:rPr>
+          <w:rFonts w:ascii="Times New Roman" w:eastAsia="宋体" w:hAnsi="Times New Roman" w:cs="Times New Roman" w:hint="eastAsia"/>
+          <w:sz w:val="24"/>
+          <w:szCs w:val="24"/>
+        </w:rPr>
+        <w:t>,</w:t>
+      </w:r>
+      <w:r>
+        <w:rPr>
+          <w:rFonts w:ascii="Times New Roman" w:eastAsia="宋体" w:hAnsi="Times New Roman" w:cs="Times New Roman" w:hint="eastAsia"/>
+          <w:sz w:val="24"/>
+          <w:szCs w:val="24"/>
+        </w:rPr>
+        <w:t>但实践几次真正的上传和删除</w:t>
+      </w:r>
+      <w:r>
+        <w:rPr>
+          <w:rFonts w:ascii="Times New Roman" w:eastAsia="宋体" w:hAnsi="Times New Roman" w:cs="Times New Roman" w:hint="eastAsia"/>
+          <w:sz w:val="24"/>
+          <w:szCs w:val="24"/>
+        </w:rPr>
+        <w:t>,</w:t>
+      </w:r>
+      <w:r>
+        <w:rPr>
+          <w:rFonts w:ascii="Times New Roman" w:eastAsia="宋体" w:hAnsi="Times New Roman" w:cs="Times New Roman" w:hint="eastAsia"/>
+          <w:sz w:val="24"/>
+          <w:szCs w:val="24"/>
+        </w:rPr>
+        <w:t>更新</w:t>
+      </w:r>
+      <w:r>
+        <w:rPr>
+          <w:rFonts w:ascii="Times New Roman" w:eastAsia="宋体" w:hAnsi="Times New Roman" w:cs="Times New Roman" w:hint="eastAsia"/>
+          <w:sz w:val="24"/>
+          <w:szCs w:val="24"/>
+        </w:rPr>
+        <w:t>,</w:t>
+      </w:r>
+      <w:r>
+        <w:rPr>
+          <w:rFonts w:ascii="Times New Roman" w:eastAsia="宋体" w:hAnsi="Times New Roman" w:cs="Times New Roman" w:hint="eastAsia"/>
+          <w:sz w:val="24"/>
+          <w:szCs w:val="24"/>
+        </w:rPr>
+        <w:t>就能对</w:t>
+      </w:r>
+      <w:r>
+        <w:rPr>
+          <w:rFonts w:ascii="Times New Roman" w:eastAsia="宋体" w:hAnsi="Times New Roman" w:cs="Times New Roman" w:hint="eastAsia"/>
+          <w:sz w:val="24"/>
+          <w:szCs w:val="24"/>
+        </w:rPr>
+        <w:t>g</w:t>
+      </w:r>
+      <w:r>
+        <w:rPr>
+          <w:rFonts w:ascii="Times New Roman" w:eastAsia="宋体" w:hAnsi="Times New Roman" w:cs="Times New Roman"/>
+          <w:sz w:val="24"/>
+          <w:szCs w:val="24"/>
+        </w:rPr>
+        <w:t>it</w:t>
+      </w:r>
+      <w:r>
+        <w:rPr>
+          <w:rFonts w:ascii="Times New Roman" w:eastAsia="宋体" w:hAnsi="Times New Roman" w:cs="Times New Roman" w:hint="eastAsia"/>
+          <w:sz w:val="24"/>
+          <w:szCs w:val="24"/>
+        </w:rPr>
+        <w:t>的基本操作有比较基础的认识和了解了</w:t>
       </w:r>
     </w:p>
     <w:p>
@@ -7613,15 +7905,91 @@
           <w:sz w:val="24"/>
           <w:szCs w:val="24"/>
         </w:rPr>
-        <w:t>关于本实验的工作量、难度、</w:t>
-      </w:r>
-      <w:r>
-        <w:rPr>
-          <w:rFonts w:ascii="Times New Roman" w:eastAsia="宋体" w:hAnsi="Times New Roman" w:cs="Times New Roman" w:hint="eastAsia"/>
-          <w:sz w:val="24"/>
-          <w:szCs w:val="24"/>
-        </w:rPr>
-        <w:t>deadline</w:t>
+        <w:t>关于</w:t>
+      </w:r>
+      <w:r>
+        <w:rPr>
+          <w:rFonts w:ascii="Times New Roman" w:eastAsia="宋体" w:hAnsi="Times New Roman" w:cs="Times New Roman" w:hint="eastAsia"/>
+          <w:sz w:val="24"/>
+          <w:szCs w:val="24"/>
+        </w:rPr>
+        <w:t>CMU</w:t>
+      </w:r>
+      <w:r>
+        <w:rPr>
+          <w:rFonts w:ascii="Times New Roman" w:eastAsia="宋体" w:hAnsi="Times New Roman" w:cs="Times New Roman" w:hint="eastAsia"/>
+          <w:sz w:val="24"/>
+          <w:szCs w:val="24"/>
+        </w:rPr>
+        <w:t>和</w:t>
+      </w:r>
+      <w:r>
+        <w:rPr>
+          <w:rFonts w:ascii="Times New Roman" w:eastAsia="宋体" w:hAnsi="Times New Roman" w:cs="Times New Roman" w:hint="eastAsia"/>
+          <w:sz w:val="24"/>
+          <w:szCs w:val="24"/>
+        </w:rPr>
+        <w:t>MIT</w:t>
+      </w:r>
+      <w:r>
+        <w:rPr>
+          <w:rFonts w:ascii="Times New Roman" w:eastAsia="宋体" w:hAnsi="Times New Roman" w:cs="Times New Roman" w:hint="eastAsia"/>
+          <w:sz w:val="24"/>
+          <w:szCs w:val="24"/>
+        </w:rPr>
+        <w:t>的作业</w:t>
+      </w:r>
+    </w:p>
+    <w:p>
+      <w:pPr>
+        <w:pStyle w:val="a7"/>
+        <w:spacing w:line="300" w:lineRule="auto"/>
+        <w:ind w:left="780" w:firstLineChars="0" w:firstLine="0"/>
+        <w:rPr>
+          <w:rFonts w:ascii="Times New Roman" w:eastAsia="宋体" w:hAnsi="Times New Roman" w:cs="Times New Roman" w:hint="eastAsia"/>
+          <w:sz w:val="24"/>
+          <w:szCs w:val="24"/>
+        </w:rPr>
+      </w:pPr>
+      <w:r>
+        <w:rPr>
+          <w:rFonts w:ascii="Times New Roman" w:eastAsia="宋体" w:hAnsi="Times New Roman" w:cs="Times New Roman" w:hint="eastAsia"/>
+          <w:sz w:val="24"/>
+          <w:szCs w:val="24"/>
+        </w:rPr>
+        <w:t>在阅读原版英文材料上还是有一定的难度</w:t>
+      </w:r>
+      <w:r>
+        <w:rPr>
+          <w:rFonts w:ascii="Times New Roman" w:eastAsia="宋体" w:hAnsi="Times New Roman" w:cs="Times New Roman" w:hint="eastAsia"/>
+          <w:sz w:val="24"/>
+          <w:szCs w:val="24"/>
+        </w:rPr>
+        <w:t>,</w:t>
+      </w:r>
+      <w:r>
+        <w:rPr>
+          <w:rFonts w:ascii="Times New Roman" w:eastAsia="宋体" w:hAnsi="Times New Roman" w:cs="Times New Roman" w:hint="eastAsia"/>
+          <w:sz w:val="24"/>
+          <w:szCs w:val="24"/>
+        </w:rPr>
+        <w:t>在意思的理解上难避免会有偏差</w:t>
+      </w:r>
+      <w:r>
+        <w:rPr>
+          <w:rFonts w:ascii="Times New Roman" w:eastAsia="宋体" w:hAnsi="Times New Roman" w:cs="Times New Roman" w:hint="eastAsia"/>
+          <w:sz w:val="24"/>
+          <w:szCs w:val="24"/>
+        </w:rPr>
+        <w:t>,</w:t>
+      </w:r>
+      <w:r>
+        <w:rPr>
+          <w:rFonts w:ascii="Times New Roman" w:eastAsia="宋体" w:hAnsi="Times New Roman" w:cs="Times New Roman" w:hint="eastAsia"/>
+          <w:sz w:val="24"/>
+          <w:szCs w:val="24"/>
+        </w:rPr>
+        <w:t>所以在实验过程后与其他人交流功能的实现对理解实验内容有很大的帮助</w:t>
       </w:r>
     </w:p>
     <w:p>
@@ -7645,7 +8013,300 @@
           <w:sz w:val="24"/>
           <w:szCs w:val="24"/>
         </w:rPr>
+        <w:t>关于本实验的工作量、难度、</w:t>
+      </w:r>
+      <w:r>
+        <w:rPr>
+          <w:rFonts w:ascii="Times New Roman" w:eastAsia="宋体" w:hAnsi="Times New Roman" w:cs="Times New Roman" w:hint="eastAsia"/>
+          <w:sz w:val="24"/>
+          <w:szCs w:val="24"/>
+        </w:rPr>
+        <w:t>deadline</w:t>
+      </w:r>
+    </w:p>
+    <w:p>
+      <w:pPr>
+        <w:pStyle w:val="a7"/>
+        <w:spacing w:line="300" w:lineRule="auto"/>
+        <w:ind w:left="780" w:firstLineChars="0" w:firstLine="0"/>
+        <w:rPr>
+          <w:rFonts w:ascii="Times New Roman" w:eastAsia="宋体" w:hAnsi="Times New Roman" w:cs="Times New Roman" w:hint="eastAsia"/>
+          <w:sz w:val="24"/>
+          <w:szCs w:val="24"/>
+        </w:rPr>
+      </w:pPr>
+      <w:r>
+        <w:rPr>
+          <w:rFonts w:ascii="Times New Roman" w:eastAsia="宋体" w:hAnsi="Times New Roman" w:cs="Times New Roman" w:hint="eastAsia"/>
+          <w:sz w:val="24"/>
+          <w:szCs w:val="24"/>
+        </w:rPr>
+        <w:t>本次实验作为第一次入门的</w:t>
+      </w:r>
+      <w:r>
+        <w:rPr>
+          <w:rFonts w:ascii="Times New Roman" w:eastAsia="宋体" w:hAnsi="Times New Roman" w:cs="Times New Roman" w:hint="eastAsia"/>
+          <w:sz w:val="24"/>
+          <w:szCs w:val="24"/>
+        </w:rPr>
+        <w:t>j</w:t>
+      </w:r>
+      <w:r>
+        <w:rPr>
+          <w:rFonts w:ascii="Times New Roman" w:eastAsia="宋体" w:hAnsi="Times New Roman" w:cs="Times New Roman"/>
+          <w:sz w:val="24"/>
+          <w:szCs w:val="24"/>
+        </w:rPr>
+        <w:t>ava</w:t>
+      </w:r>
+      <w:r>
+        <w:rPr>
+          <w:rFonts w:ascii="Times New Roman" w:eastAsia="宋体" w:hAnsi="Times New Roman" w:cs="Times New Roman" w:hint="eastAsia"/>
+          <w:sz w:val="24"/>
+          <w:szCs w:val="24"/>
+        </w:rPr>
+        <w:t>实验我觉得难度还是比较合适的</w:t>
+      </w:r>
+      <w:r>
+        <w:rPr>
+          <w:rFonts w:ascii="Times New Roman" w:eastAsia="宋体" w:hAnsi="Times New Roman" w:cs="Times New Roman" w:hint="eastAsia"/>
+          <w:sz w:val="24"/>
+          <w:szCs w:val="24"/>
+        </w:rPr>
+        <w:t>,</w:t>
+      </w:r>
+      <w:r>
+        <w:rPr>
+          <w:rFonts w:ascii="Times New Roman" w:eastAsia="宋体" w:hAnsi="Times New Roman" w:cs="Times New Roman" w:hint="eastAsia"/>
+          <w:sz w:val="24"/>
+          <w:szCs w:val="24"/>
+        </w:rPr>
+        <w:t>可能这次实验的时间有一部分我用来安装配置环境</w:t>
+      </w:r>
+      <w:r>
+        <w:rPr>
+          <w:rFonts w:ascii="Times New Roman" w:eastAsia="宋体" w:hAnsi="Times New Roman" w:cs="Times New Roman" w:hint="eastAsia"/>
+          <w:sz w:val="24"/>
+          <w:szCs w:val="24"/>
+        </w:rPr>
+        <w:t>,</w:t>
+      </w:r>
+      <w:r>
+        <w:rPr>
+          <w:rFonts w:ascii="Times New Roman" w:eastAsia="宋体" w:hAnsi="Times New Roman" w:cs="Times New Roman" w:hint="eastAsia"/>
+          <w:sz w:val="24"/>
+          <w:szCs w:val="24"/>
+        </w:rPr>
+        <w:t>所以还利用的不够充分</w:t>
+      </w:r>
+      <w:r>
+        <w:rPr>
+          <w:rFonts w:ascii="Times New Roman" w:eastAsia="宋体" w:hAnsi="Times New Roman" w:cs="Times New Roman" w:hint="eastAsia"/>
+          <w:sz w:val="24"/>
+          <w:szCs w:val="24"/>
+        </w:rPr>
+        <w:t>,</w:t>
+      </w:r>
+      <w:r>
+        <w:rPr>
+          <w:rFonts w:ascii="Times New Roman" w:eastAsia="宋体" w:hAnsi="Times New Roman" w:cs="Times New Roman" w:hint="eastAsia"/>
+          <w:sz w:val="24"/>
+          <w:szCs w:val="24"/>
+        </w:rPr>
+        <w:t>下一次实验应该情况会好很多</w:t>
+      </w:r>
+    </w:p>
+    <w:p>
+      <w:pPr>
+        <w:pStyle w:val="a7"/>
+        <w:numPr>
+          <w:ilvl w:val="0"/>
+          <w:numId w:val="13"/>
+        </w:numPr>
+        <w:spacing w:line="300" w:lineRule="auto"/>
+        <w:ind w:firstLineChars="0"/>
+        <w:rPr>
+          <w:rFonts w:ascii="Times New Roman" w:eastAsia="宋体" w:hAnsi="Times New Roman" w:cs="Times New Roman"/>
+          <w:sz w:val="24"/>
+          <w:szCs w:val="24"/>
+        </w:rPr>
+      </w:pPr>
+      <w:r>
+        <w:rPr>
+          <w:rFonts w:ascii="Times New Roman" w:eastAsia="宋体" w:hAnsi="Times New Roman" w:cs="Times New Roman" w:hint="eastAsia"/>
+          <w:sz w:val="24"/>
+          <w:szCs w:val="24"/>
+        </w:rPr>
         <w:t>关于初接触“软件构造”课程</w:t>
+      </w:r>
+    </w:p>
+    <w:p>
+      <w:pPr>
+        <w:pStyle w:val="a7"/>
+        <w:spacing w:line="300" w:lineRule="auto"/>
+        <w:ind w:left="780" w:firstLineChars="0" w:firstLine="0"/>
+        <w:rPr>
+          <w:rFonts w:ascii="Times New Roman" w:eastAsia="宋体" w:hAnsi="Times New Roman" w:cs="Times New Roman" w:hint="eastAsia"/>
+          <w:sz w:val="24"/>
+          <w:szCs w:val="24"/>
+        </w:rPr>
+      </w:pPr>
+      <w:r>
+        <w:rPr>
+          <w:rFonts w:ascii="Times New Roman" w:eastAsia="宋体" w:hAnsi="Times New Roman" w:cs="Times New Roman" w:hint="eastAsia"/>
+          <w:sz w:val="24"/>
+          <w:szCs w:val="24"/>
+        </w:rPr>
+        <w:t>第一次</w:t>
+      </w:r>
+      <w:r>
+        <w:rPr>
+          <w:rFonts w:ascii="Times New Roman" w:eastAsia="宋体" w:hAnsi="Times New Roman" w:cs="Times New Roman" w:hint="eastAsia"/>
+          <w:sz w:val="24"/>
+          <w:szCs w:val="24"/>
+        </w:rPr>
+        <w:t>这样正</w:t>
+      </w:r>
+      <w:bookmarkStart w:id="29" w:name="_GoBack"/>
+      <w:bookmarkEnd w:id="29"/>
+      <w:r>
+        <w:rPr>
+          <w:rFonts w:ascii="Times New Roman" w:eastAsia="宋体" w:hAnsi="Times New Roman" w:cs="Times New Roman" w:hint="eastAsia"/>
+          <w:sz w:val="24"/>
+          <w:szCs w:val="24"/>
+        </w:rPr>
+        <w:t>式的学习</w:t>
+      </w:r>
+      <w:r>
+        <w:rPr>
+          <w:rFonts w:ascii="Times New Roman" w:eastAsia="宋体" w:hAnsi="Times New Roman" w:cs="Times New Roman" w:hint="eastAsia"/>
+          <w:sz w:val="24"/>
+          <w:szCs w:val="24"/>
+        </w:rPr>
+        <w:t>j</w:t>
+      </w:r>
+      <w:r>
+        <w:rPr>
+          <w:rFonts w:ascii="Times New Roman" w:eastAsia="宋体" w:hAnsi="Times New Roman" w:cs="Times New Roman"/>
+          <w:sz w:val="24"/>
+          <w:szCs w:val="24"/>
+        </w:rPr>
+        <w:t>ava</w:t>
+      </w:r>
+      <w:r>
+        <w:rPr>
+          <w:rFonts w:ascii="Times New Roman" w:eastAsia="宋体" w:hAnsi="Times New Roman" w:cs="Times New Roman" w:hint="eastAsia"/>
+          <w:sz w:val="24"/>
+          <w:szCs w:val="24"/>
+        </w:rPr>
+        <w:t>语言的编程</w:t>
+      </w:r>
+      <w:r>
+        <w:rPr>
+          <w:rFonts w:ascii="Times New Roman" w:eastAsia="宋体" w:hAnsi="Times New Roman" w:cs="Times New Roman" w:hint="eastAsia"/>
+          <w:sz w:val="24"/>
+          <w:szCs w:val="24"/>
+        </w:rPr>
+        <w:t>,</w:t>
+      </w:r>
+      <w:r>
+        <w:rPr>
+          <w:rFonts w:ascii="Times New Roman" w:eastAsia="宋体" w:hAnsi="Times New Roman" w:cs="Times New Roman" w:hint="eastAsia"/>
+          <w:sz w:val="24"/>
+          <w:szCs w:val="24"/>
+        </w:rPr>
+        <w:t>用了大概两周的时间完成</w:t>
+      </w:r>
+      <w:proofErr w:type="spellStart"/>
+      <w:r>
+        <w:rPr>
+          <w:rFonts w:ascii="Times New Roman" w:eastAsia="宋体" w:hAnsi="Times New Roman" w:cs="Times New Roman" w:hint="eastAsia"/>
+          <w:sz w:val="24"/>
+          <w:szCs w:val="24"/>
+        </w:rPr>
+        <w:t>j</w:t>
+      </w:r>
+      <w:r>
+        <w:rPr>
+          <w:rFonts w:ascii="Times New Roman" w:eastAsia="宋体" w:hAnsi="Times New Roman" w:cs="Times New Roman"/>
+          <w:sz w:val="24"/>
+          <w:szCs w:val="24"/>
+        </w:rPr>
+        <w:t>unit</w:t>
+      </w:r>
+      <w:proofErr w:type="spellEnd"/>
+      <w:r>
+        <w:rPr>
+          <w:rFonts w:ascii="Times New Roman" w:eastAsia="宋体" w:hAnsi="Times New Roman" w:cs="Times New Roman" w:hint="eastAsia"/>
+          <w:sz w:val="24"/>
+          <w:szCs w:val="24"/>
+        </w:rPr>
+        <w:t>,</w:t>
+      </w:r>
+      <w:r>
+        <w:rPr>
+          <w:rFonts w:ascii="Times New Roman" w:eastAsia="宋体" w:hAnsi="Times New Roman" w:cs="Times New Roman" w:hint="eastAsia"/>
+          <w:sz w:val="24"/>
+          <w:szCs w:val="24"/>
+        </w:rPr>
+        <w:lastRenderedPageBreak/>
+        <w:t>和</w:t>
+      </w:r>
+      <w:r>
+        <w:rPr>
+          <w:rFonts w:ascii="Times New Roman" w:eastAsia="宋体" w:hAnsi="Times New Roman" w:cs="Times New Roman" w:hint="eastAsia"/>
+          <w:sz w:val="24"/>
+          <w:szCs w:val="24"/>
+        </w:rPr>
+        <w:t>j</w:t>
+      </w:r>
+      <w:r>
+        <w:rPr>
+          <w:rFonts w:ascii="Times New Roman" w:eastAsia="宋体" w:hAnsi="Times New Roman" w:cs="Times New Roman"/>
+          <w:sz w:val="24"/>
+          <w:szCs w:val="24"/>
+        </w:rPr>
+        <w:t>ava</w:t>
+      </w:r>
+      <w:r>
+        <w:rPr>
+          <w:rFonts w:ascii="Times New Roman" w:eastAsia="宋体" w:hAnsi="Times New Roman" w:cs="Times New Roman" w:hint="eastAsia"/>
+          <w:sz w:val="24"/>
+          <w:szCs w:val="24"/>
+        </w:rPr>
+        <w:t>本身语言的学习</w:t>
+      </w:r>
+      <w:r>
+        <w:rPr>
+          <w:rFonts w:ascii="Times New Roman" w:eastAsia="宋体" w:hAnsi="Times New Roman" w:cs="Times New Roman" w:hint="eastAsia"/>
+          <w:sz w:val="24"/>
+          <w:szCs w:val="24"/>
+        </w:rPr>
+        <w:t>,</w:t>
+      </w:r>
+      <w:r>
+        <w:rPr>
+          <w:rFonts w:ascii="Times New Roman" w:eastAsia="宋体" w:hAnsi="Times New Roman" w:cs="Times New Roman" w:hint="eastAsia"/>
+          <w:sz w:val="24"/>
+          <w:szCs w:val="24"/>
+        </w:rPr>
+        <w:t>虽然时间有些紧张</w:t>
+      </w:r>
+      <w:r>
+        <w:rPr>
+          <w:rFonts w:ascii="Times New Roman" w:eastAsia="宋体" w:hAnsi="Times New Roman" w:cs="Times New Roman" w:hint="eastAsia"/>
+          <w:sz w:val="24"/>
+          <w:szCs w:val="24"/>
+        </w:rPr>
+        <w:t>,</w:t>
+      </w:r>
+      <w:r>
+        <w:rPr>
+          <w:rFonts w:ascii="Times New Roman" w:eastAsia="宋体" w:hAnsi="Times New Roman" w:cs="Times New Roman" w:hint="eastAsia"/>
+          <w:sz w:val="24"/>
+          <w:szCs w:val="24"/>
+        </w:rPr>
+        <w:t>但最后完成还是很有成就感的</w:t>
       </w:r>
     </w:p>
     <w:p>
@@ -10527,7 +11188,7 @@
 </file>
 
 <file path=customXml/itemProps1.xml><?xml version="1.0" encoding="utf-8"?>
-<ds:datastoreItem xmlns:ds="http://schemas.openxmlformats.org/officeDocument/2006/customXml" ds:itemID="{E9C4F913-203E-4E8C-A057-D85E164E9E70}">
+<ds:datastoreItem xmlns:ds="http://schemas.openxmlformats.org/officeDocument/2006/customXml" ds:itemID="{D29FB762-3A3E-468B-9F87-518C664D5C57}">
   <ds:schemaRefs>
     <ds:schemaRef ds:uri="http://schemas.openxmlformats.org/officeDocument/2006/bibliography"/>
   </ds:schemaRefs>
